--- a/JitendraPrajapati-CV-Sydney.docx
+++ b/JitendraPrajapati-CV-Sydney.docx
@@ -1333,16 +1333,8 @@
               <w:rPr>
                 <w:rFonts w:asciiTheme="minorHAnsi" w:hAnsiTheme="minorHAnsi" w:cstheme="minorBidi"/>
               </w:rPr>
-              <w:t>React/Redux/Redux Saga/</w:t>
-            </w:r>
-            <w:proofErr w:type="spellStart"/>
-            <w:r>
-              <w:rPr>
-                <w:rFonts w:asciiTheme="minorHAnsi" w:hAnsiTheme="minorHAnsi" w:cstheme="minorBidi"/>
-              </w:rPr>
-              <w:t>FormIK</w:t>
-            </w:r>
-            <w:proofErr w:type="spellEnd"/>
+              <w:t>React/Redux/Redux Saga/FormIK</w:t>
+            </w:r>
           </w:p>
           <w:p>
             <w:pPr>
@@ -1706,21 +1698,7 @@
               <w:rPr>
                 <w:rFonts w:asciiTheme="minorHAnsi" w:hAnsiTheme="minorHAnsi" w:cstheme="minorBidi"/>
               </w:rPr>
-              <w:t>Scaled Agile (</w:t>
-            </w:r>
-            <w:proofErr w:type="spellStart"/>
-            <w:r>
-              <w:rPr>
-                <w:rFonts w:asciiTheme="minorHAnsi" w:hAnsiTheme="minorHAnsi" w:cstheme="minorBidi"/>
-              </w:rPr>
-              <w:t>SAFe</w:t>
-            </w:r>
-            <w:proofErr w:type="spellEnd"/>
-            <w:r>
-              <w:rPr>
-                <w:rFonts w:asciiTheme="minorHAnsi" w:hAnsiTheme="minorHAnsi" w:cstheme="minorBidi"/>
-              </w:rPr>
-              <w:t>)</w:t>
+              <w:t>Scaled Agile (SAFe)</w:t>
             </w:r>
           </w:p>
           <w:p>
@@ -1865,8 +1843,6 @@
         </w:rPr>
         <w:t>-</w:t>
       </w:r>
-      <w:bookmarkStart w:id="0" w:name="_GoBack"/>
-      <w:bookmarkEnd w:id="0"/>
       <w:r>
         <w:rPr>
           <w:rFonts w:asciiTheme="minorHAnsi" w:hAnsiTheme="minorHAnsi" w:cstheme="minorHAnsi"/>
@@ -1885,7 +1861,6 @@
         </w:rPr>
         <w:t>b-</w:t>
       </w:r>
-      <w:proofErr w:type="spellStart"/>
       <w:r>
         <w:rPr>
           <w:rFonts w:asciiTheme="minorHAnsi" w:hAnsiTheme="minorHAnsi" w:cstheme="minorHAnsi"/>
@@ -1893,17 +1868,7 @@
           <w:szCs w:val="20"/>
           <w:lang w:val="en-US"/>
         </w:rPr>
-        <w:t>Apis</w:t>
-      </w:r>
-      <w:proofErr w:type="spellEnd"/>
-      <w:r>
-        <w:rPr>
-          <w:rFonts w:asciiTheme="minorHAnsi" w:hAnsiTheme="minorHAnsi" w:cstheme="minorHAnsi"/>
-          <w:sz w:val="18"/>
-          <w:szCs w:val="20"/>
-          <w:lang w:val="en-US"/>
-        </w:rPr>
-        <w:t>, SOAP Services and SOA</w:t>
+        <w:t>Apis, SOAP Services and SOA</w:t>
       </w:r>
     </w:p>
     <w:p>
@@ -2289,31 +2254,7 @@
                 <w:szCs w:val="20"/>
                 <w:lang w:val="en-AU" w:eastAsia="en-AU"/>
               </w:rPr>
-              <w:t xml:space="preserve">Lead Software Engineer // </w:t>
-            </w:r>
-            <w:proofErr w:type="spellStart"/>
-            <w:r>
-              <w:rPr>
-                <w:rFonts w:asciiTheme="minorHAnsi" w:hAnsiTheme="minorHAnsi" w:cstheme="minorHAnsi"/>
-                <w:b/>
-                <w:color w:val="000000"/>
-                <w:sz w:val="20"/>
-                <w:szCs w:val="20"/>
-                <w:lang w:val="en-AU" w:eastAsia="en-AU"/>
-              </w:rPr>
-              <w:t>theNewsMarket</w:t>
-            </w:r>
-            <w:proofErr w:type="spellEnd"/>
-            <w:r>
-              <w:rPr>
-                <w:rFonts w:asciiTheme="minorHAnsi" w:hAnsiTheme="minorHAnsi" w:cstheme="minorHAnsi"/>
-                <w:b/>
-                <w:color w:val="000000"/>
-                <w:sz w:val="20"/>
-                <w:szCs w:val="20"/>
-                <w:lang w:val="en-AU" w:eastAsia="en-AU"/>
-              </w:rPr>
-              <w:t xml:space="preserve"> (Synaptic Digital), Ahmedabad</w:t>
+              <w:t>Lead Software Engineer // theNewsMarket (Synaptic Digital), Ahmedabad</w:t>
             </w:r>
           </w:p>
           <w:p>
@@ -2602,55 +2543,7 @@
                 <w:szCs w:val="20"/>
                 <w:lang w:val="en-AU" w:eastAsia="en-AU"/>
               </w:rPr>
-              <w:t xml:space="preserve">Software Developer // </w:t>
-            </w:r>
-            <w:proofErr w:type="spellStart"/>
-            <w:r>
-              <w:rPr>
-                <w:rFonts w:asciiTheme="minorHAnsi" w:hAnsiTheme="minorHAnsi" w:cstheme="minorHAnsi"/>
-                <w:b/>
-                <w:color w:val="000000"/>
-                <w:sz w:val="20"/>
-                <w:szCs w:val="20"/>
-                <w:lang w:val="en-AU" w:eastAsia="en-AU"/>
-              </w:rPr>
-              <w:t>Ameya</w:t>
-            </w:r>
-            <w:proofErr w:type="spellEnd"/>
-            <w:r>
-              <w:rPr>
-                <w:rFonts w:asciiTheme="minorHAnsi" w:hAnsiTheme="minorHAnsi" w:cstheme="minorHAnsi"/>
-                <w:b/>
-                <w:color w:val="000000"/>
-                <w:sz w:val="20"/>
-                <w:szCs w:val="20"/>
-                <w:lang w:val="en-AU" w:eastAsia="en-AU"/>
-              </w:rPr>
-              <w:t xml:space="preserve"> </w:t>
-            </w:r>
-            <w:proofErr w:type="spellStart"/>
-            <w:r>
-              <w:rPr>
-                <w:rFonts w:asciiTheme="minorHAnsi" w:hAnsiTheme="minorHAnsi" w:cstheme="minorHAnsi"/>
-                <w:b/>
-                <w:color w:val="000000"/>
-                <w:sz w:val="20"/>
-                <w:szCs w:val="20"/>
-                <w:lang w:val="en-AU" w:eastAsia="en-AU"/>
-              </w:rPr>
-              <w:t>Infovision</w:t>
-            </w:r>
-            <w:proofErr w:type="spellEnd"/>
-            <w:r>
-              <w:rPr>
-                <w:rFonts w:asciiTheme="minorHAnsi" w:hAnsiTheme="minorHAnsi" w:cstheme="minorHAnsi"/>
-                <w:b/>
-                <w:color w:val="000000"/>
-                <w:sz w:val="20"/>
-                <w:szCs w:val="20"/>
-                <w:lang w:val="en-AU" w:eastAsia="en-AU"/>
-              </w:rPr>
-              <w:t xml:space="preserve"> Pvt Ltd, Mumba</w:t>
+              <w:t>Software Developer // Ameya Infovision Pvt Ltd, Mumba</w:t>
             </w:r>
             <w:r>
               <w:rPr>
@@ -3275,7 +3168,6 @@
                 <w:sz w:val="18"/>
               </w:rPr>
             </w:pPr>
-            <w:proofErr w:type="spellStart"/>
             <w:r>
               <w:rPr>
                 <w:rFonts w:asciiTheme="minorHAnsi" w:hAnsiTheme="minorHAnsi" w:cstheme="minorHAnsi"/>
@@ -3286,7 +3178,6 @@
               </w:rPr>
               <w:t>XUnit</w:t>
             </w:r>
-            <w:proofErr w:type="spellEnd"/>
           </w:p>
         </w:tc>
         <w:tc>
@@ -3706,43 +3597,7 @@
                 <w:sz w:val="18"/>
                 <w:szCs w:val="18"/>
               </w:rPr>
-              <w:t xml:space="preserve">Responsible for unit and integration testing using </w:t>
-            </w:r>
-            <w:proofErr w:type="spellStart"/>
-            <w:r>
-              <w:rPr>
-                <w:rFonts w:asciiTheme="minorHAnsi" w:hAnsiTheme="minorHAnsi" w:cstheme="minorBidi"/>
-                <w:sz w:val="18"/>
-                <w:szCs w:val="18"/>
-              </w:rPr>
-              <w:t>XUnit</w:t>
-            </w:r>
-            <w:proofErr w:type="spellEnd"/>
-            <w:r>
-              <w:rPr>
-                <w:rFonts w:asciiTheme="minorHAnsi" w:hAnsiTheme="minorHAnsi" w:cstheme="minorBidi"/>
-                <w:sz w:val="18"/>
-                <w:szCs w:val="18"/>
-              </w:rPr>
-              <w:t xml:space="preserve">, </w:t>
-            </w:r>
-            <w:proofErr w:type="spellStart"/>
-            <w:r>
-              <w:rPr>
-                <w:rFonts w:asciiTheme="minorHAnsi" w:hAnsiTheme="minorHAnsi" w:cstheme="minorBidi"/>
-                <w:sz w:val="18"/>
-                <w:szCs w:val="18"/>
-              </w:rPr>
-              <w:t>AutoFixture</w:t>
-            </w:r>
-            <w:proofErr w:type="spellEnd"/>
-            <w:r>
-              <w:rPr>
-                <w:rFonts w:asciiTheme="minorHAnsi" w:hAnsiTheme="minorHAnsi" w:cstheme="minorBidi"/>
-                <w:sz w:val="18"/>
-                <w:szCs w:val="18"/>
-              </w:rPr>
-              <w:t xml:space="preserve"> and Mock library.</w:t>
+              <w:t>Responsible for unit and integration testing using XUnit, AutoFixture and Mock library.</w:t>
             </w:r>
           </w:p>
           <w:p>
@@ -4676,27 +4531,7 @@
                 <w:sz w:val="18"/>
                 <w:szCs w:val="18"/>
               </w:rPr>
-              <w:t>Work in Scaled Agile (</w:t>
-            </w:r>
-            <w:proofErr w:type="spellStart"/>
-            <w:r>
-              <w:rPr>
-                <w:rFonts w:asciiTheme="minorHAnsi" w:hAnsiTheme="minorHAnsi" w:cstheme="minorBidi"/>
-                <w:snapToGrid w:val="0"/>
-                <w:sz w:val="18"/>
-                <w:szCs w:val="18"/>
-              </w:rPr>
-              <w:t>SAFe</w:t>
-            </w:r>
-            <w:proofErr w:type="spellEnd"/>
-            <w:r>
-              <w:rPr>
-                <w:rFonts w:asciiTheme="minorHAnsi" w:hAnsiTheme="minorHAnsi" w:cstheme="minorBidi"/>
-                <w:snapToGrid w:val="0"/>
-                <w:sz w:val="18"/>
-                <w:szCs w:val="18"/>
-              </w:rPr>
-              <w:t xml:space="preserve">) environment </w:t>
+              <w:t xml:space="preserve">Work in Scaled Agile (SAFe) environment </w:t>
             </w:r>
           </w:p>
           <w:p>
@@ -5776,39 +5611,8 @@
                 <w:sz w:val="18"/>
                 <w:szCs w:val="19"/>
               </w:rPr>
-              <w:t xml:space="preserve">Implement unit test cases using </w:t>
-            </w:r>
-            <w:proofErr w:type="spellStart"/>
-            <w:r>
-              <w:rPr>
-                <w:rFonts w:asciiTheme="minorHAnsi" w:hAnsiTheme="minorHAnsi" w:cstheme="minorHAnsi"/>
-                <w:snapToGrid w:val="0"/>
-                <w:sz w:val="18"/>
-                <w:szCs w:val="19"/>
-              </w:rPr>
-              <w:t>NUnit</w:t>
-            </w:r>
-            <w:proofErr w:type="spellEnd"/>
-            <w:r>
-              <w:rPr>
-                <w:rFonts w:asciiTheme="minorHAnsi" w:hAnsiTheme="minorHAnsi" w:cstheme="minorHAnsi"/>
-                <w:snapToGrid w:val="0"/>
-                <w:sz w:val="18"/>
-                <w:szCs w:val="19"/>
-              </w:rPr>
-              <w:t xml:space="preserve"> and </w:t>
-            </w:r>
-            <w:proofErr w:type="spellStart"/>
-            <w:r>
-              <w:rPr>
-                <w:rFonts w:asciiTheme="minorHAnsi" w:hAnsiTheme="minorHAnsi" w:cstheme="minorHAnsi"/>
-                <w:snapToGrid w:val="0"/>
-                <w:sz w:val="18"/>
-                <w:szCs w:val="19"/>
-              </w:rPr>
-              <w:t>FakeItEasy</w:t>
-            </w:r>
-            <w:proofErr w:type="spellEnd"/>
+              <w:t>Implement unit test cases using NUnit and FakeItEasy</w:t>
+            </w:r>
           </w:p>
           <w:p>
             <w:pPr>
@@ -9246,10 +9050,12 @@
       </w:r>
     </w:p>
     <w:sectPr>
-      <w:headerReference w:type="default" r:id="rId8"/>
-      <w:footerReference w:type="default" r:id="rId9"/>
-      <w:headerReference w:type="first" r:id="rId10"/>
-      <w:footerReference w:type="first" r:id="rId11"/>
+      <w:headerReference w:type="even" r:id="rId8"/>
+      <w:headerReference w:type="default" r:id="rId9"/>
+      <w:footerReference w:type="even" r:id="rId10"/>
+      <w:footerReference w:type="default" r:id="rId11"/>
+      <w:headerReference w:type="first" r:id="rId12"/>
+      <w:footerReference w:type="first" r:id="rId13"/>
       <w:pgSz w:w="12240" w:h="15840"/>
       <w:pgMar w:top="720" w:right="720" w:bottom="720" w:left="720" w:header="283" w:footer="283" w:gutter="0"/>
       <w:cols w:space="708"/>
@@ -9283,6 +9089,16 @@
 </file>
 
 <file path=word/footer1.xml><?xml version="1.0" encoding="utf-8"?>
+<w:ftr xmlns:wpc="http://schemas.microsoft.com/office/word/2010/wordprocessingCanvas" xmlns:cx="http://schemas.microsoft.com/office/drawing/2014/chartex" xmlns:cx1="http://schemas.microsoft.com/office/drawing/2015/9/8/chartex" xmlns:cx2="http://schemas.microsoft.com/office/drawing/2015/10/21/chartex" xmlns:cx3="http://schemas.microsoft.com/office/drawing/2016/5/9/chartex" xmlns:cx4="http://schemas.microsoft.com/office/drawing/2016/5/10/chartex" xmlns:cx5="http://schemas.microsoft.com/office/drawing/2016/5/11/chartex" xmlns:cx6="http://schemas.microsoft.com/office/drawing/2016/5/12/chartex" xmlns:cx7="http://schemas.microsoft.com/office/drawing/2016/5/13/chartex" xmlns:cx8="http://schemas.microsoft.com/office/drawing/2016/5/14/chartex" xmlns:mc="http://schemas.openxmlformats.org/markup-compatibility/2006" xmlns:aink="http://schemas.microsoft.com/office/drawing/2016/ink" xmlns:am3d="http://schemas.microsoft.com/office/drawing/2017/model3d" xmlns:o="urn:schemas-microsoft-com:office:office" xmlns:r="http://schemas.openxmlformats.org/officeDocument/2006/relationships" xmlns:m="http://schemas.openxmlformats.org/officeDocument/2006/math" xmlns:v="urn:schemas-microsoft-com:vml" xmlns:wp14="http://schemas.microsoft.com/office/word/2010/wordprocessingDrawing" xmlns:wp="http://schemas.openxmlformats.org/drawingml/2006/wordprocessingDrawing" xmlns:w10="urn:schemas-microsoft-com:office:word" xmlns:w="http://schemas.openxmlformats.org/wordprocessingml/2006/main" xmlns:w14="http://schemas.microsoft.com/office/word/2010/wordml" xmlns:w15="http://schemas.microsoft.com/office/word/2012/wordml" xmlns:w16cid="http://schemas.microsoft.com/office/word/2016/wordml/cid" xmlns:w16se="http://schemas.microsoft.com/office/word/2015/wordml/symex" xmlns:wpg="http://schemas.microsoft.com/office/word/2010/wordprocessingGroup" xmlns:wpi="http://schemas.microsoft.com/office/word/2010/wordprocessingInk" xmlns:wne="http://schemas.microsoft.com/office/word/2006/wordml" xmlns:wps="http://schemas.microsoft.com/office/word/2010/wordprocessingShape" mc:Ignorable="w14 w15 w16se w16cid wp14">
+  <w:p>
+    <w:pPr>
+      <w:pStyle w:val="Footer"/>
+    </w:pPr>
+  </w:p>
+</w:ftr>
+</file>
+
+<file path=word/footer2.xml><?xml version="1.0" encoding="utf-8"?>
 <w:ftr xmlns:wpc="http://schemas.microsoft.com/office/word/2010/wordprocessingCanvas" xmlns:cx="http://schemas.microsoft.com/office/drawing/2014/chartex" xmlns:cx1="http://schemas.microsoft.com/office/drawing/2015/9/8/chartex" xmlns:cx2="http://schemas.microsoft.com/office/drawing/2015/10/21/chartex" xmlns:cx3="http://schemas.microsoft.com/office/drawing/2016/5/9/chartex" xmlns:cx4="http://schemas.microsoft.com/office/drawing/2016/5/10/chartex" xmlns:cx5="http://schemas.microsoft.com/office/drawing/2016/5/11/chartex" xmlns:cx6="http://schemas.microsoft.com/office/drawing/2016/5/12/chartex" xmlns:cx7="http://schemas.microsoft.com/office/drawing/2016/5/13/chartex" xmlns:cx8="http://schemas.microsoft.com/office/drawing/2016/5/14/chartex" xmlns:mc="http://schemas.openxmlformats.org/markup-compatibility/2006" xmlns:aink="http://schemas.microsoft.com/office/drawing/2016/ink" xmlns:am3d="http://schemas.microsoft.com/office/drawing/2017/model3d" xmlns:o="urn:schemas-microsoft-com:office:office" xmlns:r="http://schemas.openxmlformats.org/officeDocument/2006/relationships" xmlns:m="http://schemas.openxmlformats.org/officeDocument/2006/math" xmlns:v="urn:schemas-microsoft-com:vml" xmlns:wp14="http://schemas.microsoft.com/office/word/2010/wordprocessingDrawing" xmlns:wp="http://schemas.openxmlformats.org/drawingml/2006/wordprocessingDrawing" xmlns:w10="urn:schemas-microsoft-com:office:word" xmlns:w="http://schemas.openxmlformats.org/wordprocessingml/2006/main" xmlns:w14="http://schemas.microsoft.com/office/word/2010/wordml" xmlns:w15="http://schemas.microsoft.com/office/word/2012/wordml" xmlns:w16cid="http://schemas.microsoft.com/office/word/2016/wordml/cid" xmlns:w16se="http://schemas.microsoft.com/office/word/2015/wordml/symex" xmlns:wpg="http://schemas.microsoft.com/office/word/2010/wordprocessingGroup" xmlns:wpi="http://schemas.microsoft.com/office/word/2010/wordprocessingInk" xmlns:wne="http://schemas.microsoft.com/office/word/2006/wordml" xmlns:wps="http://schemas.microsoft.com/office/word/2010/wordprocessingShape" mc:Ignorable="w14 w15 w16se w16cid wp14">
   <w:sdt>
     <w:sdtPr>
@@ -9421,7 +9237,7 @@
                 </wp:anchor>
               </w:drawing>
             </mc:Choice>
-            <mc:Fallback xmlns:a14="http://schemas.microsoft.com/office/drawing/2010/main" xmlns:a="http://schemas.openxmlformats.org/drawingml/2006/main">
+            <mc:Fallback xmlns:a="http://schemas.openxmlformats.org/drawingml/2006/main" xmlns:a14="http://schemas.microsoft.com/office/drawing/2010/main">
               <w:pict w14:anchorId="13D267B6">
                 <v:shapetype id="_x0000_t5" coordsize="21600,21600" o:spt="5" adj="10800" path="m@0,l,21600r21600,xe" w14:anchorId="08A19960">
                   <v:stroke joinstyle="miter"/>
@@ -9499,7 +9315,7 @@
 </w:ftr>
 </file>
 
-<file path=word/footer2.xml><?xml version="1.0" encoding="utf-8"?>
+<file path=word/footer3.xml><?xml version="1.0" encoding="utf-8"?>
 <w:ftr xmlns:wpc="http://schemas.microsoft.com/office/word/2010/wordprocessingCanvas" xmlns:cx="http://schemas.microsoft.com/office/drawing/2014/chartex" xmlns:cx1="http://schemas.microsoft.com/office/drawing/2015/9/8/chartex" xmlns:cx2="http://schemas.microsoft.com/office/drawing/2015/10/21/chartex" xmlns:cx3="http://schemas.microsoft.com/office/drawing/2016/5/9/chartex" xmlns:cx4="http://schemas.microsoft.com/office/drawing/2016/5/10/chartex" xmlns:cx5="http://schemas.microsoft.com/office/drawing/2016/5/11/chartex" xmlns:cx6="http://schemas.microsoft.com/office/drawing/2016/5/12/chartex" xmlns:cx7="http://schemas.microsoft.com/office/drawing/2016/5/13/chartex" xmlns:cx8="http://schemas.microsoft.com/office/drawing/2016/5/14/chartex" xmlns:mc="http://schemas.openxmlformats.org/markup-compatibility/2006" xmlns:aink="http://schemas.microsoft.com/office/drawing/2016/ink" xmlns:am3d="http://schemas.microsoft.com/office/drawing/2017/model3d" xmlns:o="urn:schemas-microsoft-com:office:office" xmlns:r="http://schemas.openxmlformats.org/officeDocument/2006/relationships" xmlns:m="http://schemas.openxmlformats.org/officeDocument/2006/math" xmlns:v="urn:schemas-microsoft-com:vml" xmlns:wp14="http://schemas.microsoft.com/office/word/2010/wordprocessingDrawing" xmlns:wp="http://schemas.openxmlformats.org/drawingml/2006/wordprocessingDrawing" xmlns:w10="urn:schemas-microsoft-com:office:word" xmlns:w="http://schemas.openxmlformats.org/wordprocessingml/2006/main" xmlns:w14="http://schemas.microsoft.com/office/word/2010/wordml" xmlns:w15="http://schemas.microsoft.com/office/word/2012/wordml" xmlns:w16cid="http://schemas.microsoft.com/office/word/2016/wordml/cid" xmlns:w16se="http://schemas.microsoft.com/office/word/2015/wordml/symex" xmlns:wpg="http://schemas.microsoft.com/office/word/2010/wordprocessingGroup" xmlns:wpi="http://schemas.microsoft.com/office/word/2010/wordprocessingInk" xmlns:wne="http://schemas.microsoft.com/office/word/2006/wordml" xmlns:wps="http://schemas.microsoft.com/office/word/2010/wordprocessingShape" mc:Ignorable="w14 w15 w16se w16cid wp14">
   <w:sdt>
     <w:sdtPr>
@@ -9638,7 +9454,7 @@
                 </wp:anchor>
               </w:drawing>
             </mc:Choice>
-            <mc:Fallback xmlns:a14="http://schemas.microsoft.com/office/drawing/2010/main" xmlns:a="http://schemas.openxmlformats.org/drawingml/2006/main">
+            <mc:Fallback xmlns:a="http://schemas.openxmlformats.org/drawingml/2006/main" xmlns:a14="http://schemas.microsoft.com/office/drawing/2010/main">
               <w:pict w14:anchorId="4FA196FC">
                 <v:shapetype id="_x0000_t5" coordsize="21600,21600" o:spt="5" adj="10800" path="m@0,l,21600r21600,xe" w14:anchorId="35121206">
                   <v:stroke joinstyle="miter"/>
@@ -9740,6 +9556,16 @@
 
 <file path=word/header1.xml><?xml version="1.0" encoding="utf-8"?>
 <w:hdr xmlns:wpc="http://schemas.microsoft.com/office/word/2010/wordprocessingCanvas" xmlns:cx="http://schemas.microsoft.com/office/drawing/2014/chartex" xmlns:cx1="http://schemas.microsoft.com/office/drawing/2015/9/8/chartex" xmlns:cx2="http://schemas.microsoft.com/office/drawing/2015/10/21/chartex" xmlns:cx3="http://schemas.microsoft.com/office/drawing/2016/5/9/chartex" xmlns:cx4="http://schemas.microsoft.com/office/drawing/2016/5/10/chartex" xmlns:cx5="http://schemas.microsoft.com/office/drawing/2016/5/11/chartex" xmlns:cx6="http://schemas.microsoft.com/office/drawing/2016/5/12/chartex" xmlns:cx7="http://schemas.microsoft.com/office/drawing/2016/5/13/chartex" xmlns:cx8="http://schemas.microsoft.com/office/drawing/2016/5/14/chartex" xmlns:mc="http://schemas.openxmlformats.org/markup-compatibility/2006" xmlns:aink="http://schemas.microsoft.com/office/drawing/2016/ink" xmlns:am3d="http://schemas.microsoft.com/office/drawing/2017/model3d" xmlns:o="urn:schemas-microsoft-com:office:office" xmlns:r="http://schemas.openxmlformats.org/officeDocument/2006/relationships" xmlns:m="http://schemas.openxmlformats.org/officeDocument/2006/math" xmlns:v="urn:schemas-microsoft-com:vml" xmlns:wp14="http://schemas.microsoft.com/office/word/2010/wordprocessingDrawing" xmlns:wp="http://schemas.openxmlformats.org/drawingml/2006/wordprocessingDrawing" xmlns:w10="urn:schemas-microsoft-com:office:word" xmlns:w="http://schemas.openxmlformats.org/wordprocessingml/2006/main" xmlns:w14="http://schemas.microsoft.com/office/word/2010/wordml" xmlns:w15="http://schemas.microsoft.com/office/word/2012/wordml" xmlns:w16cid="http://schemas.microsoft.com/office/word/2016/wordml/cid" xmlns:w16se="http://schemas.microsoft.com/office/word/2015/wordml/symex" xmlns:wpg="http://schemas.microsoft.com/office/word/2010/wordprocessingGroup" xmlns:wpi="http://schemas.microsoft.com/office/word/2010/wordprocessingInk" xmlns:wne="http://schemas.microsoft.com/office/word/2006/wordml" xmlns:wps="http://schemas.microsoft.com/office/word/2010/wordprocessingShape" mc:Ignorable="w14 w15 w16se w16cid wp14">
+  <w:p>
+    <w:pPr>
+      <w:pStyle w:val="Header"/>
+    </w:pPr>
+  </w:p>
+</w:hdr>
+</file>
+
+<file path=word/header2.xml><?xml version="1.0" encoding="utf-8"?>
+<w:hdr xmlns:wpc="http://schemas.microsoft.com/office/word/2010/wordprocessingCanvas" xmlns:cx="http://schemas.microsoft.com/office/drawing/2014/chartex" xmlns:cx1="http://schemas.microsoft.com/office/drawing/2015/9/8/chartex" xmlns:cx2="http://schemas.microsoft.com/office/drawing/2015/10/21/chartex" xmlns:cx3="http://schemas.microsoft.com/office/drawing/2016/5/9/chartex" xmlns:cx4="http://schemas.microsoft.com/office/drawing/2016/5/10/chartex" xmlns:cx5="http://schemas.microsoft.com/office/drawing/2016/5/11/chartex" xmlns:cx6="http://schemas.microsoft.com/office/drawing/2016/5/12/chartex" xmlns:cx7="http://schemas.microsoft.com/office/drawing/2016/5/13/chartex" xmlns:cx8="http://schemas.microsoft.com/office/drawing/2016/5/14/chartex" xmlns:mc="http://schemas.openxmlformats.org/markup-compatibility/2006" xmlns:aink="http://schemas.microsoft.com/office/drawing/2016/ink" xmlns:am3d="http://schemas.microsoft.com/office/drawing/2017/model3d" xmlns:o="urn:schemas-microsoft-com:office:office" xmlns:r="http://schemas.openxmlformats.org/officeDocument/2006/relationships" xmlns:m="http://schemas.openxmlformats.org/officeDocument/2006/math" xmlns:v="urn:schemas-microsoft-com:vml" xmlns:wp14="http://schemas.microsoft.com/office/word/2010/wordprocessingDrawing" xmlns:wp="http://schemas.openxmlformats.org/drawingml/2006/wordprocessingDrawing" xmlns:w10="urn:schemas-microsoft-com:office:word" xmlns:w="http://schemas.openxmlformats.org/wordprocessingml/2006/main" xmlns:w14="http://schemas.microsoft.com/office/word/2010/wordml" xmlns:w15="http://schemas.microsoft.com/office/word/2012/wordml" xmlns:w16cid="http://schemas.microsoft.com/office/word/2016/wordml/cid" xmlns:w16se="http://schemas.microsoft.com/office/word/2015/wordml/symex" xmlns:wpg="http://schemas.microsoft.com/office/word/2010/wordprocessingGroup" xmlns:wpi="http://schemas.microsoft.com/office/word/2010/wordprocessingInk" xmlns:wne="http://schemas.microsoft.com/office/word/2006/wordml" xmlns:wps="http://schemas.microsoft.com/office/word/2010/wordprocessingShape" mc:Ignorable="w14 w15 w16se w16cid wp14">
   <w:tbl>
     <w:tblPr>
       <w:tblStyle w:val="TableGrid"/>
@@ -9829,7 +9655,7 @@
 </w:hdr>
 </file>
 
-<file path=word/header2.xml><?xml version="1.0" encoding="utf-8"?>
+<file path=word/header3.xml><?xml version="1.0" encoding="utf-8"?>
 <w:hdr xmlns:wpc="http://schemas.microsoft.com/office/word/2010/wordprocessingCanvas" xmlns:cx="http://schemas.microsoft.com/office/drawing/2014/chartex" xmlns:cx1="http://schemas.microsoft.com/office/drawing/2015/9/8/chartex" xmlns:cx2="http://schemas.microsoft.com/office/drawing/2015/10/21/chartex" xmlns:cx3="http://schemas.microsoft.com/office/drawing/2016/5/9/chartex" xmlns:cx4="http://schemas.microsoft.com/office/drawing/2016/5/10/chartex" xmlns:cx5="http://schemas.microsoft.com/office/drawing/2016/5/11/chartex" xmlns:cx6="http://schemas.microsoft.com/office/drawing/2016/5/12/chartex" xmlns:cx7="http://schemas.microsoft.com/office/drawing/2016/5/13/chartex" xmlns:cx8="http://schemas.microsoft.com/office/drawing/2016/5/14/chartex" xmlns:mc="http://schemas.openxmlformats.org/markup-compatibility/2006" xmlns:aink="http://schemas.microsoft.com/office/drawing/2016/ink" xmlns:am3d="http://schemas.microsoft.com/office/drawing/2017/model3d" xmlns:o="urn:schemas-microsoft-com:office:office" xmlns:r="http://schemas.openxmlformats.org/officeDocument/2006/relationships" xmlns:m="http://schemas.openxmlformats.org/officeDocument/2006/math" xmlns:v="urn:schemas-microsoft-com:vml" xmlns:wp14="http://schemas.microsoft.com/office/word/2010/wordprocessingDrawing" xmlns:wp="http://schemas.openxmlformats.org/drawingml/2006/wordprocessingDrawing" xmlns:w10="urn:schemas-microsoft-com:office:word" xmlns:w="http://schemas.openxmlformats.org/wordprocessingml/2006/main" xmlns:w14="http://schemas.microsoft.com/office/word/2010/wordml" xmlns:w15="http://schemas.microsoft.com/office/word/2012/wordml" xmlns:w16cid="http://schemas.microsoft.com/office/word/2016/wordml/cid" xmlns:w16se="http://schemas.microsoft.com/office/word/2015/wordml/symex" xmlns:wpg="http://schemas.microsoft.com/office/word/2010/wordprocessingGroup" xmlns:wpi="http://schemas.microsoft.com/office/word/2010/wordprocessingInk" xmlns:wne="http://schemas.microsoft.com/office/word/2006/wordml" xmlns:wps="http://schemas.microsoft.com/office/word/2010/wordprocessingShape" mc:Ignorable="w14 w15 w16se w16cid wp14">
   <w:p>
     <w:pPr>
@@ -9888,7 +9714,36 @@
               <w:sz w:val="20"/>
               <w:lang w:val="en-AU"/>
             </w:rPr>
-            <w:t>Curriculum Vitae // APRIL 2019</w:t>
+            <w:t xml:space="preserve">Curriculum Vitae // </w:t>
+          </w:r>
+          <w:r>
+            <w:rPr>
+              <w:rFonts w:ascii="Roboto" w:hAnsi="Roboto"/>
+              <w:color w:val="A5A5A5" w:themeColor="accent3"/>
+              <w:sz w:val="20"/>
+              <w:lang w:val="en-AU"/>
+            </w:rPr>
+            <w:t>OCT</w:t>
+          </w:r>
+          <w:r>
+            <w:rPr>
+              <w:rFonts w:ascii="Roboto" w:hAnsi="Roboto"/>
+              <w:color w:val="A5A5A5" w:themeColor="accent3"/>
+              <w:sz w:val="20"/>
+              <w:lang w:val="en-AU"/>
+            </w:rPr>
+            <w:t xml:space="preserve"> 20</w:t>
+          </w:r>
+          <w:bookmarkStart w:id="0" w:name="_GoBack"/>
+          <w:bookmarkEnd w:id="0"/>
+          <w:r>
+            <w:rPr>
+              <w:rFonts w:ascii="Roboto" w:hAnsi="Roboto"/>
+              <w:color w:val="A5A5A5" w:themeColor="accent3"/>
+              <w:sz w:val="20"/>
+              <w:lang w:val="en-AU"/>
+            </w:rPr>
+            <w:t>19</w:t>
           </w:r>
         </w:p>
         <w:p>
@@ -10406,7 +10261,7 @@
             </wp:anchor>
           </w:drawing>
         </mc:Choice>
-        <mc:Fallback xmlns:asvg="http://schemas.microsoft.com/office/drawing/2016/SVG/main" xmlns:a14="http://schemas.microsoft.com/office/drawing/2010/main" xmlns:pic="http://schemas.openxmlformats.org/drawingml/2006/picture" xmlns:a="http://schemas.openxmlformats.org/drawingml/2006/main">
+        <mc:Fallback xmlns:a="http://schemas.openxmlformats.org/drawingml/2006/main" xmlns:pic="http://schemas.openxmlformats.org/drawingml/2006/picture" xmlns:a14="http://schemas.microsoft.com/office/drawing/2010/main" xmlns:asvg="http://schemas.microsoft.com/office/drawing/2016/SVG/main">
           <w:pict w14:anchorId="0D16B7FA">
             <v:line id="Straight Connector 35" style="position:absolute;flip:x;z-index:251659264;visibility:visible;mso-wrap-style:square;mso-width-percent:0;mso-wrap-distance-left:9pt;mso-wrap-distance-top:0;mso-wrap-distance-right:9pt;mso-wrap-distance-bottom:0;mso-position-horizontal:absolute;mso-position-horizontal-relative:text;mso-position-vertical:absolute;mso-position-vertical-relative:text;mso-width-percent:0;mso-width-relative:margin" o:spid="_x0000_s1026" strokecolor="#00b0f0" strokeweight="1.5pt" from="-131.3pt,12pt" to="664.35pt,12pt" w14:anchorId="5FFFE956" o:gfxdata="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">
               <v:stroke joinstyle="miter"/>
@@ -10442,7 +10297,7 @@
         <v:path o:extrusionok="f" gradientshapeok="t" o:connecttype="rect"/>
         <o:lock v:ext="edit" aspectratio="t"/>
       </v:shapetype>
-      <v:shape id="_x0000_i1037" type="#_x0000_t75" style="width:12pt;height:12pt" o:bullet="t">
+      <v:shape id="_x0000_i1029" type="#_x0000_t75" style="width:12pt;height:12pt" o:bullet="t">
         <v:imagedata r:id="rId1" o:title="icon"/>
       </v:shape>
     </w:pict>
@@ -12413,7 +12268,7 @@
 </file>
 
 <file path=customXml/itemProps1.xml><?xml version="1.0" encoding="utf-8"?>
-<ds:datastoreItem xmlns:ds="http://schemas.openxmlformats.org/officeDocument/2006/customXml" ds:itemID="{1658BD1D-81F9-4A4B-A556-61E99A3B86F1}">
+<ds:datastoreItem xmlns:ds="http://schemas.openxmlformats.org/officeDocument/2006/customXml" ds:itemID="{8B2F49BA-7F2A-4356-8F52-2CEB444C5CB3}">
   <ds:schemaRefs>
     <ds:schemaRef ds:uri="http://schemas.openxmlformats.org/officeDocument/2006/bibliography"/>
   </ds:schemaRefs>
